--- a/AngeloZurita-ActividadPrevia10.docx
+++ b/AngeloZurita-ActividadPrevia10.docx
@@ -115,6 +115,7 @@
         <w:rPr>
           <w:b/>
           <w:bCs/>
+          <w:noProof/>
         </w:rPr>
         <w:drawing>
           <wp:inline distT="0" distB="0" distL="0" distR="0" wp14:anchorId="3F1ACFBC" wp14:editId="5D68493A">
@@ -155,6 +156,58 @@
     </w:p>
     <w:p>
       <w:pPr>
+        <w:tabs>
+          <w:tab w:val="left" w:pos="2237"/>
+        </w:tabs>
+        <w:rPr>
+          <w:b/>
+          <w:bCs/>
+        </w:rPr>
+      </w:pPr>
+      <w:r>
+        <w:rPr>
+          <w:b/>
+          <w:bCs/>
+        </w:rPr>
+        <w:drawing>
+          <wp:inline distT="0" distB="0" distL="0" distR="0" wp14:anchorId="4C88F771" wp14:editId="2EC139A3">
+            <wp:extent cx="5943600" cy="1675765"/>
+            <wp:effectExtent l="0" t="0" r="0" b="635"/>
+            <wp:docPr id="932010369" name="Picture 1" descr="A screenshot of a computer program&#10;&#10;Description automatically generated"/>
+            <wp:cNvGraphicFramePr>
+              <a:graphicFrameLocks xmlns:a="http://schemas.openxmlformats.org/drawingml/2006/main" noChangeAspect="1"/>
+            </wp:cNvGraphicFramePr>
+            <a:graphic xmlns:a="http://schemas.openxmlformats.org/drawingml/2006/main">
+              <a:graphicData uri="http://schemas.openxmlformats.org/drawingml/2006/picture">
+                <pic:pic xmlns:pic="http://schemas.openxmlformats.org/drawingml/2006/picture">
+                  <pic:nvPicPr>
+                    <pic:cNvPr id="932010369" name="Picture 1" descr="A screenshot of a computer program&#10;&#10;Description automatically generated"/>
+                    <pic:cNvPicPr/>
+                  </pic:nvPicPr>
+                  <pic:blipFill>
+                    <a:blip r:embed="rId6"/>
+                    <a:stretch>
+                      <a:fillRect/>
+                    </a:stretch>
+                  </pic:blipFill>
+                  <pic:spPr>
+                    <a:xfrm>
+                      <a:off x="0" y="0"/>
+                      <a:ext cx="5943600" cy="1675765"/>
+                    </a:xfrm>
+                    <a:prstGeom prst="rect">
+                      <a:avLst/>
+                    </a:prstGeom>
+                  </pic:spPr>
+                </pic:pic>
+              </a:graphicData>
+            </a:graphic>
+          </wp:inline>
+        </w:drawing>
+      </w:r>
+    </w:p>
+    <w:p>
+      <w:pPr>
         <w:rPr>
           <w:b/>
           <w:bCs/>
@@ -169,28 +222,15 @@
       </w:r>
     </w:p>
     <w:p>
-      <w:hyperlink r:id="rId6" w:history="1">
+      <w:hyperlink r:id="rId7" w:history="1">
         <w:r>
           <w:rPr>
             <w:rStyle w:val="Hyperlink"/>
           </w:rPr>
-          <w:t>https://github.com/Desarrollo-Aplicaciones-Web-y-Moviles/Actividad-Pre</w:t>
-        </w:r>
-        <w:r>
-          <w:rPr>
-            <w:rStyle w:val="Hyperlink"/>
-          </w:rPr>
-          <w:t>v</w:t>
-        </w:r>
-        <w:r>
-          <w:rPr>
-            <w:rStyle w:val="Hyperlink"/>
-          </w:rPr>
-          <w:t>ia-10.git</w:t>
+          <w:t>https://github.com/Desarrollo-Aplicaciones-Web-y-Moviles/Actividad-Previa-10.git</w:t>
         </w:r>
       </w:hyperlink>
     </w:p>
-    <w:p/>
     <w:p/>
     <w:p/>
     <w:p/>
